--- a/working/doc/Doc.docx
+++ b/working/doc/Doc.docx
@@ -13,6 +13,50 @@
           <w:b/>
         </w:rPr>
         <w:t>Milestone 2:</w:t>
+      </w:r>
+      <w:r>
+        <w:rPr>
+          <w:b/>
+        </w:rPr>
+        <w:t xml:space="preserve"> (</w:t>
+      </w:r>
+      <w:r>
+        <w:rPr>
+          <w:rFonts w:ascii="Courier" w:hAnsi="Courier"/>
+          <w:color w:val="888888"/>
+          <w:sz w:val="18"/>
+          <w:szCs w:val="18"/>
+          <w:shd w:val="clear" w:color="auto" w:fill="FFFFFF"/>
+        </w:rPr>
+        <w:t>commit</w:t>
+      </w:r>
+      <w:r>
+        <w:rPr>
+          <w:rStyle w:val="apple-converted-space"/>
+          <w:rFonts w:ascii="Courier" w:hAnsi="Courier"/>
+          <w:color w:val="888888"/>
+          <w:sz w:val="18"/>
+          <w:szCs w:val="18"/>
+          <w:shd w:val="clear" w:color="auto" w:fill="FFFFFF"/>
+        </w:rPr>
+        <w:t> </w:t>
+      </w:r>
+      <w:r>
+        <w:rPr>
+          <w:rStyle w:val="sha"/>
+          <w:rFonts w:ascii="Courier" w:hAnsi="Courier"/>
+          <w:color w:val="444444"/>
+          <w:sz w:val="17"/>
+          <w:szCs w:val="17"/>
+          <w:shd w:val="clear" w:color="auto" w:fill="FFFFFF"/>
+        </w:rPr>
+        <w:t>401a45f8323fe2c1711af74528d48be9d6294374</w:t>
+      </w:r>
+      <w:r>
+        <w:rPr>
+          <w:b/>
+        </w:rPr>
+        <w:t>)</w:t>
       </w:r>
     </w:p>
     <w:p>
@@ -130,6 +174,126 @@
           <w:b/>
         </w:rPr>
         <w:lastRenderedPageBreak/>
+        <w:t>Mislestone3: ()</w:t>
+      </w:r>
+    </w:p>
+    <w:p>
+      <w:r>
+        <w:t>Class Diagram</w:t>
+      </w:r>
+    </w:p>
+    <w:p>
+      <w:r>
+        <w:rPr>
+          <w:noProof/>
+          <w:lang w:eastAsia="en-CA"/>
+        </w:rPr>
+        <w:drawing>
+          <wp:inline distT="0" distB="0" distL="0" distR="0">
+            <wp:extent cx="5943600" cy="3055620"/>
+            <wp:effectExtent l="19050" t="0" r="0" b="0"/>
+            <wp:docPr id="3" name="Picture 2" descr="cd_m3.png"/>
+            <wp:cNvGraphicFramePr>
+              <a:graphicFrameLocks xmlns:a="http://schemas.openxmlformats.org/drawingml/2006/main" noChangeAspect="1"/>
+            </wp:cNvGraphicFramePr>
+            <a:graphic xmlns:a="http://schemas.openxmlformats.org/drawingml/2006/main">
+              <a:graphicData uri="http://schemas.openxmlformats.org/drawingml/2006/picture">
+                <pic:pic xmlns:pic="http://schemas.openxmlformats.org/drawingml/2006/picture">
+                  <pic:nvPicPr>
+                    <pic:cNvPr id="0" name="cd_m3.png"/>
+                    <pic:cNvPicPr/>
+                  </pic:nvPicPr>
+                  <pic:blipFill>
+                    <a:blip r:embed="rId7" cstate="print"/>
+                    <a:stretch>
+                      <a:fillRect/>
+                    </a:stretch>
+                  </pic:blipFill>
+                  <pic:spPr>
+                    <a:xfrm>
+                      <a:off x="0" y="0"/>
+                      <a:ext cx="5943600" cy="3055620"/>
+                    </a:xfrm>
+                    <a:prstGeom prst="rect">
+                      <a:avLst/>
+                    </a:prstGeom>
+                  </pic:spPr>
+                </pic:pic>
+              </a:graphicData>
+            </a:graphic>
+          </wp:inline>
+        </w:drawing>
+      </w:r>
+    </w:p>
+    <w:p/>
+    <w:p/>
+    <w:p/>
+    <w:p/>
+    <w:p/>
+    <w:p/>
+    <w:p/>
+    <w:p/>
+    <w:p/>
+    <w:p/>
+    <w:p/>
+    <w:p/>
+    <w:p/>
+    <w:p/>
+    <w:p>
+      <w:r>
+        <w:lastRenderedPageBreak/>
+        <w:t>Sequence Diagram</w:t>
+      </w:r>
+    </w:p>
+    <w:p>
+      <w:r>
+        <w:rPr>
+          <w:noProof/>
+          <w:lang w:eastAsia="en-CA"/>
+        </w:rPr>
+        <w:drawing>
+          <wp:inline distT="0" distB="0" distL="0" distR="0">
+            <wp:extent cx="3789314" cy="7791450"/>
+            <wp:effectExtent l="19050" t="0" r="1636" b="0"/>
+            <wp:docPr id="4" name="Picture 3" descr="sd_m3.png"/>
+            <wp:cNvGraphicFramePr>
+              <a:graphicFrameLocks xmlns:a="http://schemas.openxmlformats.org/drawingml/2006/main" noChangeAspect="1"/>
+            </wp:cNvGraphicFramePr>
+            <a:graphic xmlns:a="http://schemas.openxmlformats.org/drawingml/2006/main">
+              <a:graphicData uri="http://schemas.openxmlformats.org/drawingml/2006/picture">
+                <pic:pic xmlns:pic="http://schemas.openxmlformats.org/drawingml/2006/picture">
+                  <pic:nvPicPr>
+                    <pic:cNvPr id="0" name="sd_m3.png"/>
+                    <pic:cNvPicPr/>
+                  </pic:nvPicPr>
+                  <pic:blipFill>
+                    <a:blip r:embed="rId8" cstate="print"/>
+                    <a:stretch>
+                      <a:fillRect/>
+                    </a:stretch>
+                  </pic:blipFill>
+                  <pic:spPr>
+                    <a:xfrm>
+                      <a:off x="0" y="0"/>
+                      <a:ext cx="3791118" cy="7795160"/>
+                    </a:xfrm>
+                    <a:prstGeom prst="rect">
+                      <a:avLst/>
+                    </a:prstGeom>
+                  </pic:spPr>
+                </pic:pic>
+              </a:graphicData>
+            </a:graphic>
+          </wp:inline>
+        </w:drawing>
+      </w:r>
+    </w:p>
+    <w:p>
+      <w:r>
+        <w:rPr>
+          <w:b/>
+        </w:rPr>
+        <w:lastRenderedPageBreak/>
         <w:t>Current Status:</w:t>
       </w:r>
     </w:p>
@@ -189,6 +353,123 @@
       </w:pPr>
       <w:r>
         <w:t>Scripting</w:t>
+      </w:r>
+    </w:p>
+    <w:p>
+      <w:pPr>
+        <w:pStyle w:val="ListParagraph"/>
+        <w:numPr>
+          <w:ilvl w:val="0"/>
+          <w:numId w:val="1"/>
+        </w:numPr>
+      </w:pPr>
+      <w:r>
+        <w:t>Milestone 3 requirements:</w:t>
+      </w:r>
+    </w:p>
+    <w:p>
+      <w:pPr>
+        <w:pStyle w:val="ListParagraph"/>
+        <w:numPr>
+          <w:ilvl w:val="0"/>
+          <w:numId w:val="2"/>
+        </w:numPr>
+      </w:pPr>
+      <w:r>
+        <w:t>HUD</w:t>
+      </w:r>
+    </w:p>
+    <w:p>
+      <w:pPr>
+        <w:pStyle w:val="ListParagraph"/>
+        <w:numPr>
+          <w:ilvl w:val="0"/>
+          <w:numId w:val="2"/>
+        </w:numPr>
+      </w:pPr>
+      <w:r>
+        <w:t>Turn firction ON/OFF</w:t>
+      </w:r>
+    </w:p>
+    <w:p>
+      <w:pPr>
+        <w:pStyle w:val="ListParagraph"/>
+        <w:numPr>
+          <w:ilvl w:val="0"/>
+          <w:numId w:val="2"/>
+        </w:numPr>
+      </w:pPr>
+      <w:r>
+        <w:t>Crash Ditection</w:t>
+      </w:r>
+    </w:p>
+    <w:p>
+      <w:pPr>
+        <w:pStyle w:val="ListParagraph"/>
+        <w:numPr>
+          <w:ilvl w:val="0"/>
+          <w:numId w:val="2"/>
+        </w:numPr>
+      </w:pPr>
+      <w:r>
+        <w:t>Addition actions (roll, yaw, etc,.)</w:t>
+      </w:r>
+    </w:p>
+    <w:p/>
+    <w:p>
+      <w:pPr>
+        <w:rPr>
+          <w:b/>
+        </w:rPr>
+      </w:pPr>
+      <w:r>
+        <w:rPr>
+          <w:b/>
+        </w:rPr>
+        <w:t>Scene Graph:</w:t>
+      </w:r>
+    </w:p>
+    <w:p>
+      <w:r>
+        <w:rPr>
+          <w:noProof/>
+          <w:lang w:eastAsia="en-CA"/>
+        </w:rPr>
+        <w:drawing>
+          <wp:inline distT="0" distB="0" distL="0" distR="0">
+            <wp:extent cx="5943600" cy="3343275"/>
+            <wp:effectExtent l="19050" t="0" r="0" b="0"/>
+            <wp:docPr id="5" name="Picture 4" descr="scenegraph.png"/>
+            <wp:cNvGraphicFramePr>
+              <a:graphicFrameLocks xmlns:a="http://schemas.openxmlformats.org/drawingml/2006/main" noChangeAspect="1"/>
+            </wp:cNvGraphicFramePr>
+            <a:graphic xmlns:a="http://schemas.openxmlformats.org/drawingml/2006/main">
+              <a:graphicData uri="http://schemas.openxmlformats.org/drawingml/2006/picture">
+                <pic:pic xmlns:pic="http://schemas.openxmlformats.org/drawingml/2006/picture">
+                  <pic:nvPicPr>
+                    <pic:cNvPr id="0" name="scenegraph.png"/>
+                    <pic:cNvPicPr/>
+                  </pic:nvPicPr>
+                  <pic:blipFill>
+                    <a:blip r:embed="rId9" cstate="print"/>
+                    <a:stretch>
+                      <a:fillRect/>
+                    </a:stretch>
+                  </pic:blipFill>
+                  <pic:spPr>
+                    <a:xfrm>
+                      <a:off x="0" y="0"/>
+                      <a:ext cx="5943600" cy="3343275"/>
+                    </a:xfrm>
+                    <a:prstGeom prst="rect">
+                      <a:avLst/>
+                    </a:prstGeom>
+                  </pic:spPr>
+                </pic:pic>
+              </a:graphicData>
+            </a:graphic>
+          </wp:inline>
+        </w:drawing>
       </w:r>
     </w:p>
     <w:p/>
@@ -644,6 +925,16 @@
       <w:ind w:left="720"/>
       <w:contextualSpacing/>
     </w:pPr>
+  </w:style>
+  <w:style w:type="character" w:customStyle="1" w:styleId="apple-converted-space">
+    <w:name w:val="apple-converted-space"/>
+    <w:basedOn w:val="DefaultParagraphFont"/>
+    <w:rsid w:val="002F4C37"/>
+  </w:style>
+  <w:style w:type="character" w:customStyle="1" w:styleId="sha">
+    <w:name w:val="sha"/>
+    <w:basedOn w:val="DefaultParagraphFont"/>
+    <w:rsid w:val="002F4C37"/>
   </w:style>
 </w:styles>
 </file>

--- a/working/doc/Doc.docx
+++ b/working/doc/Doc.docx
@@ -2,6 +2,45 @@
 <file path=word/document.xml><?xml version="1.0" encoding="utf-8"?>
 <w:document xmlns:ve="http://schemas.openxmlformats.org/markup-compatibility/2006" xmlns:o="urn:schemas-microsoft-com:office:office" xmlns:r="http://schemas.openxmlformats.org/officeDocument/2006/relationships" xmlns:m="http://schemas.openxmlformats.org/officeDocument/2006/math" xmlns:v="urn:schemas-microsoft-com:vml" xmlns:wp="http://schemas.openxmlformats.org/drawingml/2006/wordprocessingDrawing" xmlns:w10="urn:schemas-microsoft-com:office:word" xmlns:w="http://schemas.openxmlformats.org/wordprocessingml/2006/main" xmlns:wne="http://schemas.microsoft.com/office/word/2006/wordml">
   <w:body>
+    <w:p>
+      <w:pPr>
+        <w:rPr>
+          <w:b/>
+        </w:rPr>
+      </w:pPr>
+      <w:r>
+        <w:rPr>
+          <w:b/>
+        </w:rPr>
+        <w:t>Project by Wei, Jordan, and Tony</w:t>
+      </w:r>
+    </w:p>
+    <w:p>
+      <w:pPr>
+        <w:rPr>
+          <w:b/>
+        </w:rPr>
+      </w:pPr>
+    </w:p>
+    <w:p>
+      <w:pPr>
+        <w:rPr>
+          <w:b/>
+        </w:rPr>
+      </w:pPr>
+      <w:r>
+        <w:rPr>
+          <w:b/>
+        </w:rPr>
+        <w:t>Introduction:</w:t>
+      </w:r>
+    </w:p>
+    <w:p>
+      <w:r>
+        <w:t>Helicopter project by using OSG library</w:t>
+      </w:r>
+    </w:p>
+    <w:p/>
     <w:p>
       <w:pPr>
         <w:rPr>
@@ -116,7 +155,58 @@
       </w:pPr>
     </w:p>
     <w:p>
-      <w:r>
+      <w:pPr>
+        <w:jc w:val="center"/>
+      </w:pPr>
+    </w:p>
+    <w:p>
+      <w:pPr>
+        <w:jc w:val="center"/>
+      </w:pPr>
+    </w:p>
+    <w:p>
+      <w:pPr>
+        <w:jc w:val="center"/>
+      </w:pPr>
+    </w:p>
+    <w:p>
+      <w:pPr>
+        <w:jc w:val="center"/>
+      </w:pPr>
+    </w:p>
+    <w:p>
+      <w:pPr>
+        <w:jc w:val="center"/>
+      </w:pPr>
+    </w:p>
+    <w:p>
+      <w:pPr>
+        <w:jc w:val="center"/>
+      </w:pPr>
+    </w:p>
+    <w:p>
+      <w:pPr>
+        <w:jc w:val="center"/>
+      </w:pPr>
+    </w:p>
+    <w:p>
+      <w:pPr>
+        <w:jc w:val="center"/>
+      </w:pPr>
+    </w:p>
+    <w:p>
+      <w:pPr>
+        <w:jc w:val="center"/>
+      </w:pPr>
+    </w:p>
+    <w:p>
+      <w:pPr>
+        <w:jc w:val="center"/>
+      </w:pPr>
+    </w:p>
+    <w:p>
+      <w:r>
+        <w:lastRenderedPageBreak/>
         <w:t>Sequence Diagram</w:t>
       </w:r>
     </w:p>
@@ -163,6 +253,16 @@
         </w:drawing>
       </w:r>
     </w:p>
+    <w:p/>
+    <w:p/>
+    <w:p/>
+    <w:p/>
+    <w:p/>
+    <w:p/>
+    <w:p/>
+    <w:p/>
+    <w:p/>
+    <w:p/>
     <w:p>
       <w:pPr>
         <w:rPr>
@@ -174,7 +274,7 @@
           <w:b/>
         </w:rPr>
         <w:lastRenderedPageBreak/>
-        <w:t>Mislestone3: ()</w:t>
+        <w:t>Mislestone3:</w:t>
       </w:r>
     </w:p>
     <w:p>
@@ -288,134 +388,524 @@
         </w:drawing>
       </w:r>
     </w:p>
+    <w:p/>
     <w:p>
       <w:r>
         <w:rPr>
           <w:b/>
         </w:rPr>
+        <w:t>Current Status:</w:t>
+      </w:r>
+    </w:p>
+    <w:p>
+      <w:r>
+        <w:t>Currently, only Jordan and Wei are working on the project, and we have different availabilities, which makes it difficult to work together. Also, it is difficult to get into the lab because we have some trouble with OSG on our own computers. The lab is not always available when we have our free time.</w:t>
+      </w:r>
+    </w:p>
+    <w:p>
+      <w:r>
+        <w:t>Finally, we have three members in the lab to finish the project.</w:t>
+      </w:r>
+    </w:p>
+    <w:p>
+      <w:r>
+        <w:t>Right now, we finished:</w:t>
+      </w:r>
+    </w:p>
+    <w:p>
+      <w:pPr>
+        <w:pStyle w:val="ListParagraph"/>
+        <w:numPr>
+          <w:ilvl w:val="0"/>
+          <w:numId w:val="1"/>
+        </w:numPr>
+      </w:pPr>
+      <w:r>
+        <w:t>Milestone 1 requirements</w:t>
+      </w:r>
+    </w:p>
+    <w:p>
+      <w:pPr>
+        <w:pStyle w:val="ListParagraph"/>
+        <w:numPr>
+          <w:ilvl w:val="0"/>
+          <w:numId w:val="1"/>
+        </w:numPr>
+      </w:pPr>
+      <w:r>
+        <w:t>Milestone 2 requirements:</w:t>
+      </w:r>
+    </w:p>
+    <w:p>
+      <w:pPr>
+        <w:pStyle w:val="ListParagraph"/>
+        <w:numPr>
+          <w:ilvl w:val="0"/>
+          <w:numId w:val="2"/>
+        </w:numPr>
+      </w:pPr>
+      <w:r>
+        <w:t>Logging</w:t>
+      </w:r>
+    </w:p>
+    <w:p>
+      <w:pPr>
+        <w:pStyle w:val="ListParagraph"/>
+        <w:numPr>
+          <w:ilvl w:val="0"/>
+          <w:numId w:val="2"/>
+        </w:numPr>
+      </w:pPr>
+      <w:r>
+        <w:t>Scripting</w:t>
+      </w:r>
+    </w:p>
+    <w:p>
+      <w:pPr>
+        <w:pStyle w:val="ListParagraph"/>
+        <w:numPr>
+          <w:ilvl w:val="0"/>
+          <w:numId w:val="1"/>
+        </w:numPr>
+      </w:pPr>
+      <w:r>
+        <w:t>Milestone 3 requirements:</w:t>
+      </w:r>
+    </w:p>
+    <w:p>
+      <w:pPr>
+        <w:pStyle w:val="ListParagraph"/>
+        <w:numPr>
+          <w:ilvl w:val="0"/>
+          <w:numId w:val="2"/>
+        </w:numPr>
+      </w:pPr>
+      <w:r>
+        <w:t>HUD</w:t>
+      </w:r>
+    </w:p>
+    <w:p>
+      <w:pPr>
+        <w:pStyle w:val="ListParagraph"/>
+        <w:numPr>
+          <w:ilvl w:val="0"/>
+          <w:numId w:val="2"/>
+        </w:numPr>
+      </w:pPr>
+      <w:r>
+        <w:t>Turn firction ON/OFF</w:t>
+      </w:r>
+    </w:p>
+    <w:p>
+      <w:pPr>
+        <w:pStyle w:val="ListParagraph"/>
+        <w:numPr>
+          <w:ilvl w:val="0"/>
+          <w:numId w:val="2"/>
+        </w:numPr>
+      </w:pPr>
+      <w:r>
+        <w:t>Crash Ditection</w:t>
+      </w:r>
+    </w:p>
+    <w:p>
+      <w:pPr>
+        <w:pStyle w:val="ListParagraph"/>
+        <w:numPr>
+          <w:ilvl w:val="0"/>
+          <w:numId w:val="2"/>
+        </w:numPr>
+      </w:pPr>
+      <w:r>
+        <w:t>Addition actions (roll, yaw, etc,.)</w:t>
+      </w:r>
+    </w:p>
+    <w:p>
+      <w:pPr>
+        <w:pStyle w:val="ListParagraph"/>
+        <w:numPr>
+          <w:ilvl w:val="0"/>
+          <w:numId w:val="2"/>
+        </w:numPr>
+      </w:pPr>
+      <w:r>
+        <w:t>Missile and inclination of -5 degrees, v = 40m/s</w:t>
+      </w:r>
+    </w:p>
+    <w:p>
+      <w:pPr>
+        <w:rPr>
+          <w:b/>
+        </w:rPr>
+      </w:pPr>
+      <w:r>
+        <w:rPr>
+          <w:b/>
+        </w:rPr>
+        <w:t>Summary:</w:t>
+      </w:r>
+    </w:p>
+    <w:p>
+      <w:r>
+        <w:t>The changes we made beyond the requirements:</w:t>
+      </w:r>
+    </w:p>
+    <w:p>
+      <w:pPr>
+        <w:pStyle w:val="ListParagraph"/>
+        <w:numPr>
+          <w:ilvl w:val="0"/>
+          <w:numId w:val="4"/>
+        </w:numPr>
+      </w:pPr>
+      <w:r>
+        <w:t>The new equztions for helicopter physics</w:t>
+      </w:r>
+    </w:p>
+    <w:p>
+      <w:pPr>
+        <w:pStyle w:val="ListParagraph"/>
+        <w:numPr>
+          <w:ilvl w:val="0"/>
+          <w:numId w:val="2"/>
+        </w:numPr>
+      </w:pPr>
+      <w:r>
+        <w:t>Force in x, y, z aixes has been changed by taking the orientation of helicopter into account when calculating the force</w:t>
+      </w:r>
+    </w:p>
+    <w:p>
+      <w:pPr>
+        <w:pStyle w:val="ListParagraph"/>
+        <w:numPr>
+          <w:ilvl w:val="0"/>
+          <w:numId w:val="2"/>
+        </w:numPr>
+      </w:pPr>
+      <w:r>
+        <w:t>Friction toggle to turn on/off friction by using ‘F’ key, the acceleration will move towards zero</w:t>
+      </w:r>
+    </w:p>
+    <w:p>
+      <w:pPr>
+        <w:pStyle w:val="ListParagraph"/>
+        <w:numPr>
+          <w:ilvl w:val="0"/>
+          <w:numId w:val="2"/>
+        </w:numPr>
+      </w:pPr>
+      <w:r>
+        <w:t>The acceleration equation is new: they now take helicopter’s position into account</w:t>
+      </w:r>
+    </w:p>
+    <w:p>
+      <w:pPr>
+        <w:pStyle w:val="ListParagraph"/>
+        <w:numPr>
+          <w:ilvl w:val="0"/>
+          <w:numId w:val="4"/>
+        </w:numPr>
+      </w:pPr>
+      <w:r>
+        <w:t>Scripting works by using P key to load the script file and disable the mouse and keyboard</w:t>
+      </w:r>
+    </w:p>
+    <w:p>
+      <w:pPr>
+        <w:pStyle w:val="ListParagraph"/>
+        <w:numPr>
+          <w:ilvl w:val="0"/>
+          <w:numId w:val="4"/>
+        </w:numPr>
+      </w:pPr>
+      <w:r>
+        <w:t>Logger is working by pressing ‘L’ and directly writing to a file called “helicopterlog.txt”</w:t>
+      </w:r>
+    </w:p>
+    <w:p>
+      <w:pPr>
+        <w:pStyle w:val="ListParagraph"/>
+        <w:numPr>
+          <w:ilvl w:val="0"/>
+          <w:numId w:val="4"/>
+        </w:numPr>
+      </w:pPr>
+      <w:r>
+        <w:t>When we press C key, the joystick is centered</w:t>
+      </w:r>
+    </w:p>
+    <w:p>
+      <w:pPr>
+        <w:pStyle w:val="ListParagraph"/>
+        <w:numPr>
+          <w:ilvl w:val="0"/>
+          <w:numId w:val="4"/>
+        </w:numPr>
+      </w:pPr>
+      <w:r>
+        <w:t>Hover is working by pressing ‘3’ key to set the force to neutral</w:t>
+      </w:r>
+    </w:p>
+    <w:p>
+      <w:pPr>
+        <w:pStyle w:val="ListParagraph"/>
+        <w:numPr>
+          <w:ilvl w:val="0"/>
+          <w:numId w:val="4"/>
+        </w:numPr>
+      </w:pPr>
+      <w:r>
+        <w:t>HUD</w:t>
+      </w:r>
+    </w:p>
+    <w:p>
+      <w:pPr>
+        <w:pStyle w:val="ListParagraph"/>
+        <w:numPr>
+          <w:ilvl w:val="0"/>
+          <w:numId w:val="2"/>
+        </w:numPr>
+      </w:pPr>
+      <w:r>
+        <w:t>Display x, y, z position, velocity, and acceleration</w:t>
+      </w:r>
+    </w:p>
+    <w:p>
+      <w:pPr>
+        <w:pStyle w:val="ListParagraph"/>
+        <w:numPr>
+          <w:ilvl w:val="0"/>
+          <w:numId w:val="2"/>
+        </w:numPr>
+      </w:pPr>
+      <w:r>
+        <w:t>Display the help infomation on the top of the screen</w:t>
+      </w:r>
+    </w:p>
+    <w:p>
+      <w:pPr>
+        <w:pStyle w:val="ListParagraph"/>
+        <w:numPr>
+          <w:ilvl w:val="0"/>
+          <w:numId w:val="2"/>
+        </w:numPr>
+      </w:pPr>
+      <w:r>
+        <w:t>Display missile related information: velocity and inclination</w:t>
+      </w:r>
+    </w:p>
+    <w:p>
+      <w:pPr>
+        <w:pStyle w:val="ListParagraph"/>
+        <w:numPr>
+          <w:ilvl w:val="0"/>
+          <w:numId w:val="2"/>
+        </w:numPr>
+      </w:pPr>
+      <w:r>
+        <w:t>Crash indication for helicopter and collision detection for missile</w:t>
+      </w:r>
+    </w:p>
+    <w:p>
+      <w:pPr>
+        <w:pStyle w:val="ListParagraph"/>
+        <w:numPr>
+          <w:ilvl w:val="0"/>
+          <w:numId w:val="4"/>
+        </w:numPr>
+      </w:pPr>
+      <w:r>
+        <w:t>We add the function to detect the helicopter crash in Render.cpp (when the helicopter has a speed of 3m/s towards ground )</w:t>
+      </w:r>
+    </w:p>
+    <w:p>
+      <w:pPr>
+        <w:pStyle w:val="ListParagraph"/>
+        <w:numPr>
+          <w:ilvl w:val="0"/>
+          <w:numId w:val="4"/>
+        </w:numPr>
+      </w:pPr>
+      <w:r>
         <w:lastRenderedPageBreak/>
-        <w:t>Current Status:</w:t>
-      </w:r>
-    </w:p>
-    <w:p>
-      <w:r>
-        <w:t>Currently, only Jordan and Wei are working on the project, and we have different availabilities, which makes it difficult to work together. Also, it is difficult to get into the lab because we have some trouble with OSG on our own computers. The lab is not always available when we have our free time.</w:t>
-      </w:r>
-    </w:p>
-    <w:p>
-      <w:r>
-        <w:t>Right now, we finished:</w:t>
-      </w:r>
-    </w:p>
-    <w:p>
-      <w:pPr>
-        <w:pStyle w:val="ListParagraph"/>
-        <w:numPr>
-          <w:ilvl w:val="0"/>
-          <w:numId w:val="1"/>
-        </w:numPr>
-      </w:pPr>
-      <w:r>
-        <w:t>Milestone 1 requirements</w:t>
-      </w:r>
-    </w:p>
-    <w:p>
-      <w:pPr>
-        <w:pStyle w:val="ListParagraph"/>
-        <w:numPr>
-          <w:ilvl w:val="0"/>
-          <w:numId w:val="1"/>
-        </w:numPr>
-      </w:pPr>
-      <w:r>
-        <w:t>Milestone 2 requirements:</w:t>
-      </w:r>
-    </w:p>
-    <w:p>
-      <w:pPr>
-        <w:pStyle w:val="ListParagraph"/>
-        <w:numPr>
-          <w:ilvl w:val="0"/>
-          <w:numId w:val="2"/>
-        </w:numPr>
-      </w:pPr>
-      <w:r>
-        <w:t>Logging</w:t>
-      </w:r>
-    </w:p>
-    <w:p>
-      <w:pPr>
-        <w:pStyle w:val="ListParagraph"/>
-        <w:numPr>
-          <w:ilvl w:val="0"/>
-          <w:numId w:val="2"/>
-        </w:numPr>
-      </w:pPr>
-      <w:r>
-        <w:t>Scripting</w:t>
-      </w:r>
-    </w:p>
-    <w:p>
-      <w:pPr>
-        <w:pStyle w:val="ListParagraph"/>
-        <w:numPr>
-          <w:ilvl w:val="0"/>
-          <w:numId w:val="1"/>
-        </w:numPr>
-      </w:pPr>
-      <w:r>
-        <w:t>Milestone 3 requirements:</w:t>
-      </w:r>
-    </w:p>
-    <w:p>
-      <w:pPr>
-        <w:pStyle w:val="ListParagraph"/>
-        <w:numPr>
-          <w:ilvl w:val="0"/>
-          <w:numId w:val="2"/>
-        </w:numPr>
-      </w:pPr>
-      <w:r>
-        <w:t>HUD</w:t>
-      </w:r>
-    </w:p>
-    <w:p>
-      <w:pPr>
-        <w:pStyle w:val="ListParagraph"/>
-        <w:numPr>
-          <w:ilvl w:val="0"/>
-          <w:numId w:val="2"/>
-        </w:numPr>
-      </w:pPr>
-      <w:r>
-        <w:t>Turn firction ON/OFF</w:t>
-      </w:r>
-    </w:p>
-    <w:p>
-      <w:pPr>
-        <w:pStyle w:val="ListParagraph"/>
-        <w:numPr>
-          <w:ilvl w:val="0"/>
-          <w:numId w:val="2"/>
-        </w:numPr>
-      </w:pPr>
-      <w:r>
-        <w:t>Crash Ditection</w:t>
-      </w:r>
-    </w:p>
-    <w:p>
-      <w:pPr>
-        <w:pStyle w:val="ListParagraph"/>
-        <w:numPr>
-          <w:ilvl w:val="0"/>
-          <w:numId w:val="2"/>
-        </w:numPr>
-      </w:pPr>
-      <w:r>
-        <w:t>Addition actions (roll, yaw, etc,.)</w:t>
-      </w:r>
-    </w:p>
-    <w:p/>
+        <w:t>We added controls:</w:t>
+      </w:r>
+    </w:p>
+    <w:p>
+      <w:pPr>
+        <w:pStyle w:val="ListParagraph"/>
+        <w:numPr>
+          <w:ilvl w:val="0"/>
+          <w:numId w:val="2"/>
+        </w:numPr>
+      </w:pPr>
+      <w:r>
+        <w:t>Pitch: using key ‘W’and ‘X’</w:t>
+      </w:r>
+    </w:p>
+    <w:p>
+      <w:pPr>
+        <w:pStyle w:val="ListParagraph"/>
+        <w:numPr>
+          <w:ilvl w:val="0"/>
+          <w:numId w:val="2"/>
+        </w:numPr>
+      </w:pPr>
+      <w:r>
+        <w:t>Roll: using key ‘A’ and ‘D’</w:t>
+      </w:r>
+    </w:p>
+    <w:p>
+      <w:pPr>
+        <w:pStyle w:val="ListParagraph"/>
+        <w:numPr>
+          <w:ilvl w:val="0"/>
+          <w:numId w:val="2"/>
+        </w:numPr>
+      </w:pPr>
+      <w:r>
+        <w:t>Yaw: using arror key Left and Right</w:t>
+      </w:r>
+    </w:p>
+    <w:p>
+      <w:pPr>
+        <w:pStyle w:val="ListParagraph"/>
+        <w:numPr>
+          <w:ilvl w:val="0"/>
+          <w:numId w:val="2"/>
+        </w:numPr>
+      </w:pPr>
+      <w:r>
+        <w:t>Press ‘R’ to reset the crash infomation</w:t>
+      </w:r>
+    </w:p>
+    <w:p>
+      <w:pPr>
+        <w:pStyle w:val="ListParagraph"/>
+        <w:numPr>
+          <w:ilvl w:val="0"/>
+          <w:numId w:val="4"/>
+        </w:numPr>
+      </w:pPr>
+      <w:r>
+        <w:t>Missile:</w:t>
+      </w:r>
+    </w:p>
+    <w:p>
+      <w:pPr>
+        <w:pStyle w:val="ListParagraph"/>
+        <w:numPr>
+          <w:ilvl w:val="0"/>
+          <w:numId w:val="2"/>
+        </w:numPr>
+      </w:pPr>
+      <w:r>
+        <w:t>Use cow.osg as our missile model</w:t>
+      </w:r>
+    </w:p>
+    <w:p>
+      <w:pPr>
+        <w:pStyle w:val="ListParagraph"/>
+        <w:numPr>
+          <w:ilvl w:val="0"/>
+          <w:numId w:val="2"/>
+        </w:numPr>
+      </w:pPr>
+      <w:r>
+        <w:t>Cow flys along with helicopter until it is been launched</w:t>
+      </w:r>
+    </w:p>
+    <w:p>
+      <w:pPr>
+        <w:pStyle w:val="ListParagraph"/>
+        <w:numPr>
+          <w:ilvl w:val="0"/>
+          <w:numId w:val="2"/>
+        </w:numPr>
+      </w:pPr>
+      <w:r>
+        <w:t>After about 2s, the cow will be reloaded into the helicopter</w:t>
+      </w:r>
+    </w:p>
+    <w:p>
+      <w:pPr>
+        <w:pStyle w:val="ListParagraph"/>
+        <w:numPr>
+          <w:ilvl w:val="0"/>
+          <w:numId w:val="2"/>
+        </w:numPr>
+      </w:pPr>
+      <w:r>
+        <w:t>The inclination of cow is -5 degree from the direction helicopter is facing</w:t>
+      </w:r>
+    </w:p>
+    <w:p>
+      <w:pPr>
+        <w:pStyle w:val="ListParagraph"/>
+        <w:numPr>
+          <w:ilvl w:val="0"/>
+          <w:numId w:val="2"/>
+        </w:numPr>
+      </w:pPr>
+      <w:r>
+        <w:t>V is 40m/s with the same direction of helicopter is facing</w:t>
+      </w:r>
+    </w:p>
+    <w:p>
+      <w:pPr>
+        <w:pStyle w:val="ListParagraph"/>
+        <w:numPr>
+          <w:ilvl w:val="0"/>
+          <w:numId w:val="4"/>
+        </w:numPr>
+      </w:pPr>
+      <w:r>
+        <w:t>Collision detection for cow and ball: the ball will change color and logger will write this information to the file</w:t>
+      </w:r>
+    </w:p>
+    <w:p>
+      <w:pPr>
+        <w:pStyle w:val="ListParagraph"/>
+        <w:numPr>
+          <w:ilvl w:val="0"/>
+          <w:numId w:val="4"/>
+        </w:numPr>
+      </w:pPr>
+      <w:r>
+        <w:t>Added missile related info to Constants.cpp</w:t>
+      </w:r>
+    </w:p>
+    <w:p>
+      <w:pPr>
+        <w:pStyle w:val="ListParagraph"/>
+        <w:numPr>
+          <w:ilvl w:val="0"/>
+          <w:numId w:val="4"/>
+        </w:numPr>
+      </w:pPr>
+      <w:r>
+        <w:t>Made cpp and header files for missile</w:t>
+      </w:r>
+    </w:p>
+    <w:p>
+      <w:pPr>
+        <w:pStyle w:val="ListParagraph"/>
+        <w:numPr>
+          <w:ilvl w:val="0"/>
+          <w:numId w:val="4"/>
+        </w:numPr>
+      </w:pPr>
+      <w:r>
+        <w:t>Cleaned and removed unnecessary code from the entire project</w:t>
+      </w:r>
+    </w:p>
+    <w:p>
+      <w:pPr>
+        <w:rPr>
+          <w:b/>
+        </w:rPr>
+      </w:pPr>
+    </w:p>
     <w:p>
       <w:pPr>
         <w:rPr>
@@ -575,6 +1065,95 @@
     </w:lvl>
   </w:abstractNum>
   <w:abstractNum w:abstractNumId="1">
+    <w:nsid w:val="5AF357F3"/>
+    <w:multiLevelType w:val="hybridMultilevel"/>
+    <w:tmpl w:val="191492F6"/>
+    <w:lvl w:ilvl="0" w:tplc="1009000F">
+      <w:start w:val="1"/>
+      <w:numFmt w:val="decimal"/>
+      <w:lvlText w:val="%1."/>
+      <w:lvlJc w:val="left"/>
+      <w:pPr>
+        <w:ind w:left="720" w:hanging="360"/>
+      </w:pPr>
+      <w:rPr>
+        <w:rFonts w:hint="default"/>
+      </w:rPr>
+    </w:lvl>
+    <w:lvl w:ilvl="1" w:tplc="10090019" w:tentative="1">
+      <w:start w:val="1"/>
+      <w:numFmt w:val="lowerLetter"/>
+      <w:lvlText w:val="%2."/>
+      <w:lvlJc w:val="left"/>
+      <w:pPr>
+        <w:ind w:left="1440" w:hanging="360"/>
+      </w:pPr>
+    </w:lvl>
+    <w:lvl w:ilvl="2" w:tplc="1009001B" w:tentative="1">
+      <w:start w:val="1"/>
+      <w:numFmt w:val="lowerRoman"/>
+      <w:lvlText w:val="%3."/>
+      <w:lvlJc w:val="right"/>
+      <w:pPr>
+        <w:ind w:left="2160" w:hanging="180"/>
+      </w:pPr>
+    </w:lvl>
+    <w:lvl w:ilvl="3" w:tplc="1009000F" w:tentative="1">
+      <w:start w:val="1"/>
+      <w:numFmt w:val="decimal"/>
+      <w:lvlText w:val="%4."/>
+      <w:lvlJc w:val="left"/>
+      <w:pPr>
+        <w:ind w:left="2880" w:hanging="360"/>
+      </w:pPr>
+    </w:lvl>
+    <w:lvl w:ilvl="4" w:tplc="10090019" w:tentative="1">
+      <w:start w:val="1"/>
+      <w:numFmt w:val="lowerLetter"/>
+      <w:lvlText w:val="%5."/>
+      <w:lvlJc w:val="left"/>
+      <w:pPr>
+        <w:ind w:left="3600" w:hanging="360"/>
+      </w:pPr>
+    </w:lvl>
+    <w:lvl w:ilvl="5" w:tplc="1009001B" w:tentative="1">
+      <w:start w:val="1"/>
+      <w:numFmt w:val="lowerRoman"/>
+      <w:lvlText w:val="%6."/>
+      <w:lvlJc w:val="right"/>
+      <w:pPr>
+        <w:ind w:left="4320" w:hanging="180"/>
+      </w:pPr>
+    </w:lvl>
+    <w:lvl w:ilvl="6" w:tplc="1009000F" w:tentative="1">
+      <w:start w:val="1"/>
+      <w:numFmt w:val="decimal"/>
+      <w:lvlText w:val="%7."/>
+      <w:lvlJc w:val="left"/>
+      <w:pPr>
+        <w:ind w:left="5040" w:hanging="360"/>
+      </w:pPr>
+    </w:lvl>
+    <w:lvl w:ilvl="7" w:tplc="10090019" w:tentative="1">
+      <w:start w:val="1"/>
+      <w:numFmt w:val="lowerLetter"/>
+      <w:lvlText w:val="%8."/>
+      <w:lvlJc w:val="left"/>
+      <w:pPr>
+        <w:ind w:left="5760" w:hanging="360"/>
+      </w:pPr>
+    </w:lvl>
+    <w:lvl w:ilvl="8" w:tplc="1009001B" w:tentative="1">
+      <w:start w:val="1"/>
+      <w:numFmt w:val="lowerRoman"/>
+      <w:lvlText w:val="%9."/>
+      <w:lvlJc w:val="right"/>
+      <w:pPr>
+        <w:ind w:left="6480" w:hanging="180"/>
+      </w:pPr>
+    </w:lvl>
+  </w:abstractNum>
+  <w:abstractNum w:abstractNumId="2">
     <w:nsid w:val="63FD31F2"/>
     <w:multiLevelType w:val="hybridMultilevel"/>
     <w:tmpl w:val="1D86F6E6"/>
@@ -685,12 +1264,107 @@
       <w:rPr>
         <w:rFonts w:ascii="Wingdings" w:hAnsi="Wingdings" w:hint="default"/>
       </w:rPr>
+    </w:lvl>
+  </w:abstractNum>
+  <w:abstractNum w:abstractNumId="3">
+    <w:nsid w:val="6DAB796B"/>
+    <w:multiLevelType w:val="hybridMultilevel"/>
+    <w:tmpl w:val="6C440366"/>
+    <w:lvl w:ilvl="0" w:tplc="1009000F">
+      <w:start w:val="1"/>
+      <w:numFmt w:val="decimal"/>
+      <w:lvlText w:val="%1."/>
+      <w:lvlJc w:val="left"/>
+      <w:pPr>
+        <w:ind w:left="720" w:hanging="360"/>
+      </w:pPr>
+      <w:rPr>
+        <w:rFonts w:hint="default"/>
+      </w:rPr>
+    </w:lvl>
+    <w:lvl w:ilvl="1" w:tplc="10090019" w:tentative="1">
+      <w:start w:val="1"/>
+      <w:numFmt w:val="lowerLetter"/>
+      <w:lvlText w:val="%2."/>
+      <w:lvlJc w:val="left"/>
+      <w:pPr>
+        <w:ind w:left="1440" w:hanging="360"/>
+      </w:pPr>
+    </w:lvl>
+    <w:lvl w:ilvl="2" w:tplc="1009001B" w:tentative="1">
+      <w:start w:val="1"/>
+      <w:numFmt w:val="lowerRoman"/>
+      <w:lvlText w:val="%3."/>
+      <w:lvlJc w:val="right"/>
+      <w:pPr>
+        <w:ind w:left="2160" w:hanging="180"/>
+      </w:pPr>
+    </w:lvl>
+    <w:lvl w:ilvl="3" w:tplc="1009000F" w:tentative="1">
+      <w:start w:val="1"/>
+      <w:numFmt w:val="decimal"/>
+      <w:lvlText w:val="%4."/>
+      <w:lvlJc w:val="left"/>
+      <w:pPr>
+        <w:ind w:left="2880" w:hanging="360"/>
+      </w:pPr>
+    </w:lvl>
+    <w:lvl w:ilvl="4" w:tplc="10090019" w:tentative="1">
+      <w:start w:val="1"/>
+      <w:numFmt w:val="lowerLetter"/>
+      <w:lvlText w:val="%5."/>
+      <w:lvlJc w:val="left"/>
+      <w:pPr>
+        <w:ind w:left="3600" w:hanging="360"/>
+      </w:pPr>
+    </w:lvl>
+    <w:lvl w:ilvl="5" w:tplc="1009001B" w:tentative="1">
+      <w:start w:val="1"/>
+      <w:numFmt w:val="lowerRoman"/>
+      <w:lvlText w:val="%6."/>
+      <w:lvlJc w:val="right"/>
+      <w:pPr>
+        <w:ind w:left="4320" w:hanging="180"/>
+      </w:pPr>
+    </w:lvl>
+    <w:lvl w:ilvl="6" w:tplc="1009000F" w:tentative="1">
+      <w:start w:val="1"/>
+      <w:numFmt w:val="decimal"/>
+      <w:lvlText w:val="%7."/>
+      <w:lvlJc w:val="left"/>
+      <w:pPr>
+        <w:ind w:left="5040" w:hanging="360"/>
+      </w:pPr>
+    </w:lvl>
+    <w:lvl w:ilvl="7" w:tplc="10090019" w:tentative="1">
+      <w:start w:val="1"/>
+      <w:numFmt w:val="lowerLetter"/>
+      <w:lvlText w:val="%8."/>
+      <w:lvlJc w:val="left"/>
+      <w:pPr>
+        <w:ind w:left="5760" w:hanging="360"/>
+      </w:pPr>
+    </w:lvl>
+    <w:lvl w:ilvl="8" w:tplc="1009001B" w:tentative="1">
+      <w:start w:val="1"/>
+      <w:numFmt w:val="lowerRoman"/>
+      <w:lvlText w:val="%9."/>
+      <w:lvlJc w:val="right"/>
+      <w:pPr>
+        <w:ind w:left="6480" w:hanging="180"/>
+      </w:pPr>
     </w:lvl>
   </w:abstractNum>
   <w:num w:numId="1">
     <w:abstractNumId w:val="0"/>
   </w:num>
   <w:num w:numId="2">
+    <w:abstractNumId w:val="2"/>
+  </w:num>
+  <w:num w:numId="3">
+    <w:abstractNumId w:val="3"/>
+  </w:num>
+  <w:num w:numId="4">
     <w:abstractNumId w:val="1"/>
   </w:num>
 </w:numbering>
